--- a/13 вариант/7/отчет/отчет.docx
+++ b/13 вариант/7/отчет/отчет.docx
@@ -1404,11 +1404,12 @@
         <w:rPr>
           <w:noProof/>
         </w:rPr>
+        <w:lastRenderedPageBreak/>
         <w:drawing>
-          <wp:inline distT="0" distB="0" distL="0" distR="0" wp14:anchorId="41E92495" wp14:editId="46AF968F">
-            <wp:extent cx="3557300" cy="4352925"/>
+          <wp:inline distT="0" distB="0" distL="0" distR="0" wp14:anchorId="34B42A42" wp14:editId="14771A26">
+            <wp:extent cx="5153025" cy="6305550"/>
             <wp:effectExtent l="0" t="0" r="0" b="0"/>
-            <wp:docPr id="6" name="Рисунок 6" descr="C:\Users\yaros\OneDrive\Рабочий стол\УЧЕБА\6,7,8\блоксхемы 7\main.jpg"/>
+            <wp:docPr id="3" name="Рисунок 3" descr="C:\Users\yaros\OneDrive\Документы\github my\basic_programming_GUAP\13 вариант\7\блок-схемы\main.jpg"/>
             <wp:cNvGraphicFramePr>
               <a:graphicFrameLocks xmlns:a="http://schemas.openxmlformats.org/drawingml/2006/main" noChangeAspect="1"/>
             </wp:cNvGraphicFramePr>
@@ -1416,7 +1417,7 @@
               <a:graphicData uri="http://schemas.openxmlformats.org/drawingml/2006/picture">
                 <pic:pic xmlns:pic="http://schemas.openxmlformats.org/drawingml/2006/picture">
                   <pic:nvPicPr>
-                    <pic:cNvPr id="0" name="Picture 1" descr="C:\Users\yaros\OneDrive\Рабочий стол\УЧЕБА\6,7,8\блоксхемы 7\main.jpg"/>
+                    <pic:cNvPr id="0" name="Picture 1" descr="C:\Users\yaros\OneDrive\Документы\github my\basic_programming_GUAP\13 вариант\7\блок-схемы\main.jpg"/>
                     <pic:cNvPicPr>
                       <a:picLocks noChangeAspect="1" noChangeArrowheads="1"/>
                     </pic:cNvPicPr>
@@ -1437,7 +1438,7 @@
                   <pic:spPr bwMode="auto">
                     <a:xfrm>
                       <a:off x="0" y="0"/>
-                      <a:ext cx="3560360" cy="4356669"/>
+                      <a:ext cx="5153025" cy="6305550"/>
                     </a:xfrm>
                     <a:prstGeom prst="rect">
                       <a:avLst/>
@@ -1500,6 +1501,8 @@
         </w:rPr>
         <w:t>()</w:t>
       </w:r>
+      <w:bookmarkStart w:id="0" w:name="_GoBack"/>
+      <w:bookmarkEnd w:id="0"/>
       <w:r>
         <w:br/>
       </w:r>
@@ -1507,231 +1510,231 @@
         <w:rPr>
           <w:b/>
         </w:rPr>
+        <w:t>Назначение:</w:t>
+      </w:r>
+      <w:r>
+        <w:t xml:space="preserve"> </w:t>
+      </w:r>
+      <w:r>
+        <w:t>функция для ввода строки и проверки её</w:t>
+      </w:r>
+      <w:r>
+        <w:t xml:space="preserve"> </w:t>
+      </w:r>
+      <w:r>
+        <w:t>на заполнение</w:t>
+      </w:r>
+      <w:r>
+        <w:br/>
+      </w:r>
+      <w:r>
+        <w:rPr>
+          <w:b/>
+        </w:rPr>
+        <w:t>Входные данные:</w:t>
+      </w:r>
+      <w:r>
+        <w:t xml:space="preserve"> </w:t>
+      </w:r>
+      <w:r>
+        <w:t>нет</w:t>
+      </w:r>
+      <w:r>
+        <w:br/>
+      </w:r>
+      <w:r>
+        <w:rPr>
+          <w:b/>
+        </w:rPr>
+        <w:t>Выходные данные:</w:t>
+      </w:r>
+      <w:r>
+        <w:t xml:space="preserve"> </w:t>
+      </w:r>
+      <w:r>
+        <w:rPr>
+          <w:lang w:val="en-US"/>
+        </w:rPr>
+        <w:t>char</w:t>
+      </w:r>
+      <w:r>
+        <w:t>_</w:t>
+      </w:r>
+      <w:proofErr w:type="spellStart"/>
+      <w:r>
+        <w:rPr>
+          <w:lang w:val="en-US"/>
+        </w:rPr>
+        <w:t>str</w:t>
+      </w:r>
+      <w:proofErr w:type="spellEnd"/>
+      <w:r>
+        <w:br/>
+      </w:r>
+      <w:r>
+        <w:rPr>
+          <w:b/>
+        </w:rPr>
+        <w:t>Побочный эффект:</w:t>
+      </w:r>
+      <w:r>
+        <w:t xml:space="preserve"> отсутствует. </w:t>
+      </w:r>
+      <w:r>
+        <w:br/>
+      </w:r>
+      <w:r>
+        <w:rPr>
+          <w:b/>
+        </w:rPr>
+        <w:t>Прототип:</w:t>
+      </w:r>
+      <w:r>
+        <w:t xml:space="preserve"> </w:t>
+      </w:r>
+      <w:r>
+        <w:rPr>
+          <w:rFonts w:ascii="Consolas" w:hAnsi="Consolas" w:cs="Consolas"/>
+          <w:color w:val="0000FF"/>
+          <w:sz w:val="19"/>
+          <w:szCs w:val="19"/>
+          <w:lang w:val="en-US"/>
+        </w:rPr>
+        <w:t>char</w:t>
+      </w:r>
+      <w:r>
+        <w:rPr>
+          <w:rFonts w:ascii="Consolas" w:hAnsi="Consolas" w:cs="Consolas"/>
+          <w:color w:val="0000FF"/>
+          <w:sz w:val="19"/>
+          <w:szCs w:val="19"/>
+        </w:rPr>
+        <w:t xml:space="preserve">* </w:t>
+      </w:r>
+      <w:r>
+        <w:rPr>
+          <w:rFonts w:ascii="Consolas" w:hAnsi="Consolas" w:cs="Consolas"/>
+          <w:color w:val="0000FF"/>
+          <w:sz w:val="19"/>
+          <w:szCs w:val="19"/>
+          <w:lang w:val="en-US"/>
+        </w:rPr>
+        <w:t>check</w:t>
+      </w:r>
+      <w:r>
+        <w:rPr>
+          <w:rFonts w:ascii="Consolas" w:hAnsi="Consolas" w:cs="Consolas"/>
+          <w:color w:val="0000FF"/>
+          <w:sz w:val="19"/>
+          <w:szCs w:val="19"/>
+        </w:rPr>
+        <w:t>_</w:t>
+      </w:r>
+      <w:r>
+        <w:rPr>
+          <w:rFonts w:ascii="Consolas" w:hAnsi="Consolas" w:cs="Consolas"/>
+          <w:color w:val="0000FF"/>
+          <w:sz w:val="19"/>
+          <w:szCs w:val="19"/>
+          <w:lang w:val="en-US"/>
+        </w:rPr>
+        <w:t>char</w:t>
+      </w:r>
+      <w:r>
+        <w:rPr>
+          <w:rFonts w:ascii="Consolas" w:hAnsi="Consolas" w:cs="Consolas"/>
+          <w:color w:val="000000"/>
+          <w:sz w:val="19"/>
+          <w:szCs w:val="19"/>
+        </w:rPr>
+        <w:t>()</w:t>
+      </w:r>
+      <w:r>
+        <w:br/>
+      </w:r>
+      <w:r>
+        <w:rPr>
+          <w:b/>
+        </w:rPr>
+        <w:t>Псевдокод:</w:t>
+      </w:r>
+      <w:r>
+        <w:rPr>
+          <w:b/>
+        </w:rPr>
+        <w:br/>
+      </w:r>
+      <w:r>
+        <w:rPr>
+          <w:rFonts w:ascii="Consolas" w:hAnsi="Consolas" w:cs="Consolas"/>
+          <w:color w:val="008000"/>
+          <w:sz w:val="19"/>
+          <w:szCs w:val="19"/>
+        </w:rPr>
+        <w:t>Функция ввода строки</w:t>
+      </w:r>
+    </w:p>
+    <w:p>
+      <w:pPr>
+        <w:autoSpaceDE w:val="0"/>
+        <w:autoSpaceDN w:val="0"/>
+        <w:adjustRightInd w:val="0"/>
+        <w:rPr>
+          <w:rFonts w:ascii="Consolas" w:hAnsi="Consolas" w:cs="Consolas"/>
+          <w:color w:val="008000"/>
+          <w:sz w:val="19"/>
+          <w:szCs w:val="19"/>
+        </w:rPr>
+      </w:pPr>
+      <w:r>
+        <w:rPr>
+          <w:rFonts w:ascii="Consolas" w:hAnsi="Consolas" w:cs="Consolas"/>
+          <w:color w:val="008000"/>
+          <w:sz w:val="19"/>
+          <w:szCs w:val="19"/>
+        </w:rPr>
+        <w:t>Если символов больше 0, то проверка на пробелы</w:t>
+      </w:r>
+    </w:p>
+    <w:p>
+      <w:pPr>
+        <w:autoSpaceDE w:val="0"/>
+        <w:autoSpaceDN w:val="0"/>
+        <w:adjustRightInd w:val="0"/>
+        <w:rPr>
+          <w:rFonts w:ascii="Consolas" w:hAnsi="Consolas" w:cs="Consolas"/>
+          <w:color w:val="008000"/>
+          <w:sz w:val="19"/>
+          <w:szCs w:val="19"/>
+        </w:rPr>
+      </w:pPr>
+      <w:r>
+        <w:rPr>
+          <w:rFonts w:ascii="Consolas" w:hAnsi="Consolas" w:cs="Consolas"/>
+          <w:color w:val="008000"/>
+          <w:sz w:val="19"/>
+          <w:szCs w:val="19"/>
+        </w:rPr>
+        <w:t>Если количество пробелов=количество символов, то ввод строки заново</w:t>
+      </w:r>
+    </w:p>
+    <w:p>
+      <w:pPr>
+        <w:autoSpaceDE w:val="0"/>
+        <w:autoSpaceDN w:val="0"/>
+        <w:adjustRightInd w:val="0"/>
+        <w:rPr>
+          <w:b/>
+        </w:rPr>
+      </w:pPr>
+      <w:r>
+        <w:rPr>
+          <w:rFonts w:ascii="Consolas" w:hAnsi="Consolas" w:cs="Consolas"/>
+          <w:color w:val="008000"/>
+          <w:sz w:val="19"/>
+          <w:szCs w:val="19"/>
+        </w:rPr>
         <w:lastRenderedPageBreak/>
-        <w:t>Назначение:</w:t>
-      </w:r>
-      <w:r>
-        <w:t xml:space="preserve"> </w:t>
-      </w:r>
-      <w:r>
-        <w:t>функция для ввода строки и проверки её</w:t>
-      </w:r>
-      <w:r>
-        <w:t xml:space="preserve"> </w:t>
-      </w:r>
-      <w:r>
-        <w:t>на заполнение</w:t>
-      </w:r>
-      <w:r>
-        <w:br/>
-      </w:r>
-      <w:r>
-        <w:rPr>
-          <w:b/>
-        </w:rPr>
-        <w:t>Входные данные:</w:t>
-      </w:r>
-      <w:r>
-        <w:t xml:space="preserve"> </w:t>
-      </w:r>
-      <w:r>
-        <w:t>нет</w:t>
-      </w:r>
-      <w:r>
-        <w:br/>
-      </w:r>
-      <w:r>
-        <w:rPr>
-          <w:b/>
-        </w:rPr>
-        <w:t>Выходные данные:</w:t>
-      </w:r>
-      <w:r>
-        <w:t xml:space="preserve"> </w:t>
-      </w:r>
-      <w:r>
-        <w:rPr>
-          <w:lang w:val="en-US"/>
-        </w:rPr>
-        <w:t>char</w:t>
-      </w:r>
-      <w:r>
-        <w:t>_</w:t>
-      </w:r>
-      <w:proofErr w:type="spellStart"/>
-      <w:r>
-        <w:rPr>
-          <w:lang w:val="en-US"/>
-        </w:rPr>
-        <w:t>str</w:t>
-      </w:r>
-      <w:proofErr w:type="spellEnd"/>
-      <w:r>
-        <w:br/>
-      </w:r>
-      <w:r>
-        <w:rPr>
-          <w:b/>
-        </w:rPr>
-        <w:t>Побочный эффект:</w:t>
-      </w:r>
-      <w:r>
-        <w:t xml:space="preserve"> отсутствует. </w:t>
-      </w:r>
-      <w:r>
-        <w:br/>
-      </w:r>
-      <w:r>
-        <w:rPr>
-          <w:b/>
-        </w:rPr>
-        <w:t>Прототип:</w:t>
-      </w:r>
-      <w:r>
-        <w:t xml:space="preserve"> </w:t>
-      </w:r>
-      <w:r>
-        <w:rPr>
-          <w:rFonts w:ascii="Consolas" w:hAnsi="Consolas" w:cs="Consolas"/>
-          <w:color w:val="0000FF"/>
-          <w:sz w:val="19"/>
-          <w:szCs w:val="19"/>
-          <w:lang w:val="en-US"/>
-        </w:rPr>
-        <w:t>char</w:t>
-      </w:r>
-      <w:r>
-        <w:rPr>
-          <w:rFonts w:ascii="Consolas" w:hAnsi="Consolas" w:cs="Consolas"/>
-          <w:color w:val="0000FF"/>
-          <w:sz w:val="19"/>
-          <w:szCs w:val="19"/>
-        </w:rPr>
-        <w:t xml:space="preserve">* </w:t>
-      </w:r>
-      <w:r>
-        <w:rPr>
-          <w:rFonts w:ascii="Consolas" w:hAnsi="Consolas" w:cs="Consolas"/>
-          <w:color w:val="0000FF"/>
-          <w:sz w:val="19"/>
-          <w:szCs w:val="19"/>
-          <w:lang w:val="en-US"/>
-        </w:rPr>
-        <w:t>check</w:t>
-      </w:r>
-      <w:r>
-        <w:rPr>
-          <w:rFonts w:ascii="Consolas" w:hAnsi="Consolas" w:cs="Consolas"/>
-          <w:color w:val="0000FF"/>
-          <w:sz w:val="19"/>
-          <w:szCs w:val="19"/>
-        </w:rPr>
-        <w:t>_</w:t>
-      </w:r>
-      <w:r>
-        <w:rPr>
-          <w:rFonts w:ascii="Consolas" w:hAnsi="Consolas" w:cs="Consolas"/>
-          <w:color w:val="0000FF"/>
-          <w:sz w:val="19"/>
-          <w:szCs w:val="19"/>
-          <w:lang w:val="en-US"/>
-        </w:rPr>
-        <w:t>char</w:t>
-      </w:r>
-      <w:r>
-        <w:rPr>
-          <w:rFonts w:ascii="Consolas" w:hAnsi="Consolas" w:cs="Consolas"/>
-          <w:color w:val="000000"/>
-          <w:sz w:val="19"/>
-          <w:szCs w:val="19"/>
-        </w:rPr>
-        <w:t>()</w:t>
-      </w:r>
-      <w:r>
-        <w:br/>
-      </w:r>
-      <w:r>
-        <w:rPr>
-          <w:b/>
-        </w:rPr>
-        <w:t>Псевдокод:</w:t>
-      </w:r>
-      <w:r>
-        <w:rPr>
-          <w:b/>
-        </w:rPr>
-        <w:br/>
-      </w:r>
-      <w:r>
-        <w:rPr>
-          <w:rFonts w:ascii="Consolas" w:hAnsi="Consolas" w:cs="Consolas"/>
-          <w:color w:val="008000"/>
-          <w:sz w:val="19"/>
-          <w:szCs w:val="19"/>
-        </w:rPr>
-        <w:t>Функция ввода строки</w:t>
-      </w:r>
-    </w:p>
-    <w:p>
-      <w:pPr>
-        <w:autoSpaceDE w:val="0"/>
-        <w:autoSpaceDN w:val="0"/>
-        <w:adjustRightInd w:val="0"/>
-        <w:rPr>
-          <w:rFonts w:ascii="Consolas" w:hAnsi="Consolas" w:cs="Consolas"/>
-          <w:color w:val="008000"/>
-          <w:sz w:val="19"/>
-          <w:szCs w:val="19"/>
-        </w:rPr>
-      </w:pPr>
-      <w:r>
-        <w:rPr>
-          <w:rFonts w:ascii="Consolas" w:hAnsi="Consolas" w:cs="Consolas"/>
-          <w:color w:val="008000"/>
-          <w:sz w:val="19"/>
-          <w:szCs w:val="19"/>
-        </w:rPr>
-        <w:t>Если символов больше 0, то проверка на пробелы</w:t>
-      </w:r>
-    </w:p>
-    <w:p>
-      <w:pPr>
-        <w:autoSpaceDE w:val="0"/>
-        <w:autoSpaceDN w:val="0"/>
-        <w:adjustRightInd w:val="0"/>
-        <w:rPr>
-          <w:rFonts w:ascii="Consolas" w:hAnsi="Consolas" w:cs="Consolas"/>
-          <w:color w:val="008000"/>
-          <w:sz w:val="19"/>
-          <w:szCs w:val="19"/>
-        </w:rPr>
-      </w:pPr>
-      <w:r>
-        <w:rPr>
-          <w:rFonts w:ascii="Consolas" w:hAnsi="Consolas" w:cs="Consolas"/>
-          <w:color w:val="008000"/>
-          <w:sz w:val="19"/>
-          <w:szCs w:val="19"/>
-        </w:rPr>
-        <w:t>Если количество пробелов=количество символов, то ввод строки заново</w:t>
-      </w:r>
-    </w:p>
-    <w:p>
-      <w:pPr>
-        <w:autoSpaceDE w:val="0"/>
-        <w:autoSpaceDN w:val="0"/>
-        <w:adjustRightInd w:val="0"/>
-        <w:rPr>
-          <w:b/>
-        </w:rPr>
-      </w:pPr>
-      <w:r>
-        <w:rPr>
-          <w:rFonts w:ascii="Consolas" w:hAnsi="Consolas" w:cs="Consolas"/>
-          <w:color w:val="008000"/>
-          <w:sz w:val="19"/>
-          <w:szCs w:val="19"/>
-        </w:rPr>
         <w:t>Если символов 0, то ввод строки заново</w:t>
       </w:r>
       <w:r>
@@ -2730,8 +2733,6 @@
           </wp:inline>
         </w:drawing>
       </w:r>
-      <w:bookmarkStart w:id="0" w:name="_GoBack"/>
-      <w:bookmarkEnd w:id="0"/>
     </w:p>
     <w:p>
       <w:pPr>
@@ -5352,6 +5353,7 @@
           <w:color w:val="000000"/>
           <w:sz w:val="19"/>
           <w:szCs w:val="19"/>
+          <w:lang w:val="en-US"/>
         </w:rPr>
       </w:pPr>
       <w:r>
@@ -5371,6 +5373,7 @@
           <w:color w:val="000000"/>
           <w:sz w:val="19"/>
           <w:szCs w:val="19"/>
+          <w:lang w:val="en-US"/>
         </w:rPr>
         <w:t>space_check</w:t>
       </w:r>
@@ -5381,18 +5384,166 @@
           <w:color w:val="000000"/>
           <w:sz w:val="19"/>
           <w:szCs w:val="19"/>
+          <w:lang w:val="en-US"/>
         </w:rPr>
         <w:t xml:space="preserve"> = </w:t>
       </w:r>
+      <w:r>
+        <w:rPr>
+          <w:rFonts w:ascii="Consolas" w:hAnsi="Consolas" w:cs="Consolas"/>
+          <w:color w:val="0000FF"/>
+          <w:sz w:val="19"/>
+          <w:szCs w:val="19"/>
+          <w:lang w:val="en-US"/>
+        </w:rPr>
+        <w:t>true</w:t>
+      </w:r>
+      <w:r>
+        <w:rPr>
+          <w:rFonts w:ascii="Consolas" w:hAnsi="Consolas" w:cs="Consolas"/>
+          <w:color w:val="000000"/>
+          <w:sz w:val="19"/>
+          <w:szCs w:val="19"/>
+          <w:lang w:val="en-US"/>
+        </w:rPr>
+        <w:t>;</w:t>
+      </w:r>
+    </w:p>
+    <w:p>
+      <w:pPr>
+        <w:autoSpaceDE w:val="0"/>
+        <w:autoSpaceDN w:val="0"/>
+        <w:adjustRightInd w:val="0"/>
+        <w:rPr>
+          <w:rFonts w:ascii="Consolas" w:hAnsi="Consolas" w:cs="Consolas"/>
+          <w:color w:val="000000"/>
+          <w:sz w:val="19"/>
+          <w:szCs w:val="19"/>
+          <w:lang w:val="en-US"/>
+        </w:rPr>
+      </w:pPr>
+      <w:r>
+        <w:rPr>
+          <w:rFonts w:ascii="Consolas" w:hAnsi="Consolas" w:cs="Consolas"/>
+          <w:color w:val="000000"/>
+          <w:sz w:val="19"/>
+          <w:szCs w:val="19"/>
+          <w:lang w:val="en-US"/>
+        </w:rPr>
+        <w:t xml:space="preserve">          </w:t>
+      </w:r>
+      <w:r>
+        <w:rPr>
+          <w:rFonts w:ascii="Consolas" w:hAnsi="Consolas" w:cs="Consolas"/>
+          <w:color w:val="0000FF"/>
+          <w:sz w:val="19"/>
+          <w:szCs w:val="19"/>
+          <w:lang w:val="en-US"/>
+        </w:rPr>
+        <w:t>break</w:t>
+      </w:r>
+      <w:r>
+        <w:rPr>
+          <w:rFonts w:ascii="Consolas" w:hAnsi="Consolas" w:cs="Consolas"/>
+          <w:color w:val="000000"/>
+          <w:sz w:val="19"/>
+          <w:szCs w:val="19"/>
+          <w:lang w:val="en-US"/>
+        </w:rPr>
+        <w:t>;</w:t>
+      </w:r>
+    </w:p>
+    <w:p>
+      <w:pPr>
+        <w:autoSpaceDE w:val="0"/>
+        <w:autoSpaceDN w:val="0"/>
+        <w:adjustRightInd w:val="0"/>
+        <w:rPr>
+          <w:rFonts w:ascii="Consolas" w:hAnsi="Consolas" w:cs="Consolas"/>
+          <w:color w:val="000000"/>
+          <w:sz w:val="19"/>
+          <w:szCs w:val="19"/>
+          <w:lang w:val="en-US"/>
+        </w:rPr>
+      </w:pPr>
+      <w:r>
+        <w:rPr>
+          <w:rFonts w:ascii="Consolas" w:hAnsi="Consolas" w:cs="Consolas"/>
+          <w:color w:val="000000"/>
+          <w:sz w:val="19"/>
+          <w:szCs w:val="19"/>
+          <w:lang w:val="en-US"/>
+        </w:rPr>
+        <w:t xml:space="preserve">        }</w:t>
+      </w:r>
+    </w:p>
+    <w:p>
+      <w:pPr>
+        <w:autoSpaceDE w:val="0"/>
+        <w:autoSpaceDN w:val="0"/>
+        <w:adjustRightInd w:val="0"/>
+        <w:rPr>
+          <w:rFonts w:ascii="Consolas" w:hAnsi="Consolas" w:cs="Consolas"/>
+          <w:color w:val="000000"/>
+          <w:sz w:val="19"/>
+          <w:szCs w:val="19"/>
+          <w:lang w:val="en-US"/>
+        </w:rPr>
+      </w:pPr>
+    </w:p>
+    <w:p>
+      <w:pPr>
+        <w:autoSpaceDE w:val="0"/>
+        <w:autoSpaceDN w:val="0"/>
+        <w:adjustRightInd w:val="0"/>
+        <w:rPr>
+          <w:rFonts w:ascii="Consolas" w:hAnsi="Consolas" w:cs="Consolas"/>
+          <w:color w:val="000000"/>
+          <w:sz w:val="19"/>
+          <w:szCs w:val="19"/>
+          <w:lang w:val="en-US"/>
+        </w:rPr>
+      </w:pPr>
+      <w:r>
+        <w:rPr>
+          <w:rFonts w:ascii="Consolas" w:hAnsi="Consolas" w:cs="Consolas"/>
+          <w:color w:val="000000"/>
+          <w:sz w:val="19"/>
+          <w:szCs w:val="19"/>
+          <w:lang w:val="en-US"/>
+        </w:rPr>
+        <w:t xml:space="preserve">      </w:t>
+      </w:r>
+      <w:r>
+        <w:rPr>
+          <w:rFonts w:ascii="Consolas" w:hAnsi="Consolas" w:cs="Consolas"/>
+          <w:color w:val="0000FF"/>
+          <w:sz w:val="19"/>
+          <w:szCs w:val="19"/>
+          <w:lang w:val="en-US"/>
+        </w:rPr>
+        <w:t>if</w:t>
+      </w:r>
+      <w:r>
+        <w:rPr>
+          <w:rFonts w:ascii="Consolas" w:hAnsi="Consolas" w:cs="Consolas"/>
+          <w:color w:val="000000"/>
+          <w:sz w:val="19"/>
+          <w:szCs w:val="19"/>
+          <w:lang w:val="en-US"/>
+        </w:rPr>
+        <w:t xml:space="preserve"> (</w:t>
+      </w:r>
       <w:proofErr w:type="spellStart"/>
       <w:r>
         <w:rPr>
           <w:rFonts w:ascii="Consolas" w:hAnsi="Consolas" w:cs="Consolas"/>
-          <w:color w:val="0000FF"/>
-          <w:sz w:val="19"/>
-          <w:szCs w:val="19"/>
-        </w:rPr>
-        <w:t>true</w:t>
+          <w:color w:val="000000"/>
+          <w:sz w:val="19"/>
+          <w:szCs w:val="19"/>
+          <w:lang w:val="en-US"/>
+        </w:rPr>
+        <w:t>space_check</w:t>
       </w:r>
       <w:proofErr w:type="spellEnd"/>
       <w:r>
@@ -5401,145 +5552,7 @@
           <w:color w:val="000000"/>
           <w:sz w:val="19"/>
           <w:szCs w:val="19"/>
-        </w:rPr>
-        <w:t>;</w:t>
-      </w:r>
-    </w:p>
-    <w:p>
-      <w:pPr>
-        <w:autoSpaceDE w:val="0"/>
-        <w:autoSpaceDN w:val="0"/>
-        <w:adjustRightInd w:val="0"/>
-        <w:rPr>
-          <w:rFonts w:ascii="Consolas" w:hAnsi="Consolas" w:cs="Consolas"/>
-          <w:color w:val="000000"/>
-          <w:sz w:val="19"/>
-          <w:szCs w:val="19"/>
-        </w:rPr>
-      </w:pPr>
-      <w:r>
-        <w:rPr>
-          <w:rFonts w:ascii="Consolas" w:hAnsi="Consolas" w:cs="Consolas"/>
-          <w:color w:val="000000"/>
-          <w:sz w:val="19"/>
-          <w:szCs w:val="19"/>
-        </w:rPr>
-        <w:t xml:space="preserve">          </w:t>
-      </w:r>
-      <w:proofErr w:type="spellStart"/>
-      <w:r>
-        <w:rPr>
-          <w:rFonts w:ascii="Consolas" w:hAnsi="Consolas" w:cs="Consolas"/>
-          <w:color w:val="0000FF"/>
-          <w:sz w:val="19"/>
-          <w:szCs w:val="19"/>
-        </w:rPr>
-        <w:t>break</w:t>
-      </w:r>
-      <w:proofErr w:type="spellEnd"/>
-      <w:r>
-        <w:rPr>
-          <w:rFonts w:ascii="Consolas" w:hAnsi="Consolas" w:cs="Consolas"/>
-          <w:color w:val="000000"/>
-          <w:sz w:val="19"/>
-          <w:szCs w:val="19"/>
-        </w:rPr>
-        <w:t>;</w:t>
-      </w:r>
-    </w:p>
-    <w:p>
-      <w:pPr>
-        <w:autoSpaceDE w:val="0"/>
-        <w:autoSpaceDN w:val="0"/>
-        <w:adjustRightInd w:val="0"/>
-        <w:rPr>
-          <w:rFonts w:ascii="Consolas" w:hAnsi="Consolas" w:cs="Consolas"/>
-          <w:color w:val="000000"/>
-          <w:sz w:val="19"/>
-          <w:szCs w:val="19"/>
-        </w:rPr>
-      </w:pPr>
-      <w:r>
-        <w:rPr>
-          <w:rFonts w:ascii="Consolas" w:hAnsi="Consolas" w:cs="Consolas"/>
-          <w:color w:val="000000"/>
-          <w:sz w:val="19"/>
-          <w:szCs w:val="19"/>
-        </w:rPr>
-        <w:t xml:space="preserve">        }</w:t>
-      </w:r>
-    </w:p>
-    <w:p>
-      <w:pPr>
-        <w:autoSpaceDE w:val="0"/>
-        <w:autoSpaceDN w:val="0"/>
-        <w:adjustRightInd w:val="0"/>
-        <w:rPr>
-          <w:rFonts w:ascii="Consolas" w:hAnsi="Consolas" w:cs="Consolas"/>
-          <w:color w:val="000000"/>
-          <w:sz w:val="19"/>
-          <w:szCs w:val="19"/>
-        </w:rPr>
-      </w:pPr>
-    </w:p>
-    <w:p>
-      <w:pPr>
-        <w:autoSpaceDE w:val="0"/>
-        <w:autoSpaceDN w:val="0"/>
-        <w:adjustRightInd w:val="0"/>
-        <w:rPr>
-          <w:rFonts w:ascii="Consolas" w:hAnsi="Consolas" w:cs="Consolas"/>
-          <w:color w:val="000000"/>
-          <w:sz w:val="19"/>
-          <w:szCs w:val="19"/>
-        </w:rPr>
-      </w:pPr>
-      <w:r>
-        <w:rPr>
-          <w:rFonts w:ascii="Consolas" w:hAnsi="Consolas" w:cs="Consolas"/>
-          <w:color w:val="000000"/>
-          <w:sz w:val="19"/>
-          <w:szCs w:val="19"/>
-        </w:rPr>
-        <w:t xml:space="preserve">      </w:t>
-      </w:r>
-      <w:proofErr w:type="spellStart"/>
-      <w:r>
-        <w:rPr>
-          <w:rFonts w:ascii="Consolas" w:hAnsi="Consolas" w:cs="Consolas"/>
-          <w:color w:val="0000FF"/>
-          <w:sz w:val="19"/>
-          <w:szCs w:val="19"/>
-        </w:rPr>
-        <w:t>if</w:t>
-      </w:r>
-      <w:proofErr w:type="spellEnd"/>
-      <w:r>
-        <w:rPr>
-          <w:rFonts w:ascii="Consolas" w:hAnsi="Consolas" w:cs="Consolas"/>
-          <w:color w:val="000000"/>
-          <w:sz w:val="19"/>
-          <w:szCs w:val="19"/>
-        </w:rPr>
-        <w:t xml:space="preserve"> (</w:t>
-      </w:r>
-      <w:proofErr w:type="spellStart"/>
-      <w:r>
-        <w:rPr>
-          <w:rFonts w:ascii="Consolas" w:hAnsi="Consolas" w:cs="Consolas"/>
-          <w:color w:val="000000"/>
-          <w:sz w:val="19"/>
-          <w:szCs w:val="19"/>
-        </w:rPr>
-        <w:t>space_check</w:t>
-      </w:r>
-      <w:proofErr w:type="spellEnd"/>
-      <w:r>
-        <w:rPr>
-          <w:rFonts w:ascii="Consolas" w:hAnsi="Consolas" w:cs="Consolas"/>
-          <w:color w:val="000000"/>
-          <w:sz w:val="19"/>
-          <w:szCs w:val="19"/>
+          <w:lang w:val="en-US"/>
         </w:rPr>
         <w:t>)</w:t>
       </w:r>
@@ -5562,6 +5575,7 @@
           <w:color w:val="000000"/>
           <w:sz w:val="19"/>
           <w:szCs w:val="19"/>
+          <w:lang w:val="en-US"/>
         </w:rPr>
         <w:t xml:space="preserve">        </w:t>
       </w:r>
@@ -5813,6 +5827,7 @@
           <w:color w:val="000000"/>
           <w:sz w:val="19"/>
           <w:szCs w:val="19"/>
+          <w:lang w:val="en-US"/>
         </w:rPr>
       </w:pPr>
       <w:r>
@@ -5891,288 +5906,325 @@
         </w:rPr>
         <w:t xml:space="preserve"> </w:t>
       </w:r>
+      <w:r>
+        <w:rPr>
+          <w:rFonts w:ascii="Consolas" w:hAnsi="Consolas" w:cs="Consolas"/>
+          <w:color w:val="008080"/>
+          <w:sz w:val="19"/>
+          <w:szCs w:val="19"/>
+          <w:lang w:val="en-US"/>
+        </w:rPr>
+        <w:t>&lt;&lt;</w:t>
+      </w:r>
+      <w:r>
+        <w:rPr>
+          <w:rFonts w:ascii="Consolas" w:hAnsi="Consolas" w:cs="Consolas"/>
+          <w:color w:val="000000"/>
+          <w:sz w:val="19"/>
+          <w:szCs w:val="19"/>
+          <w:lang w:val="en-US"/>
+        </w:rPr>
+        <w:t xml:space="preserve"> </w:t>
+      </w:r>
+      <w:proofErr w:type="spellStart"/>
+      <w:r>
+        <w:rPr>
+          <w:rFonts w:ascii="Consolas" w:hAnsi="Consolas" w:cs="Consolas"/>
+          <w:color w:val="000000"/>
+          <w:sz w:val="19"/>
+          <w:szCs w:val="19"/>
+          <w:lang w:val="en-US"/>
+        </w:rPr>
+        <w:t>endl</w:t>
+      </w:r>
+      <w:proofErr w:type="spellEnd"/>
+      <w:r>
+        <w:rPr>
+          <w:rFonts w:ascii="Consolas" w:hAnsi="Consolas" w:cs="Consolas"/>
+          <w:color w:val="000000"/>
+          <w:sz w:val="19"/>
+          <w:szCs w:val="19"/>
+          <w:lang w:val="en-US"/>
+        </w:rPr>
+        <w:t>;</w:t>
+      </w:r>
+    </w:p>
+    <w:p>
+      <w:pPr>
+        <w:autoSpaceDE w:val="0"/>
+        <w:autoSpaceDN w:val="0"/>
+        <w:adjustRightInd w:val="0"/>
+        <w:rPr>
+          <w:rFonts w:ascii="Consolas" w:hAnsi="Consolas" w:cs="Consolas"/>
+          <w:color w:val="000000"/>
+          <w:sz w:val="19"/>
+          <w:szCs w:val="19"/>
+          <w:lang w:val="en-US"/>
+        </w:rPr>
+      </w:pPr>
+      <w:r>
+        <w:rPr>
+          <w:rFonts w:ascii="Consolas" w:hAnsi="Consolas" w:cs="Consolas"/>
+          <w:color w:val="000000"/>
+          <w:sz w:val="19"/>
+          <w:szCs w:val="19"/>
+          <w:lang w:val="en-US"/>
+        </w:rPr>
+        <w:t xml:space="preserve">    }</w:t>
+      </w:r>
+    </w:p>
+    <w:p>
+      <w:pPr>
+        <w:autoSpaceDE w:val="0"/>
+        <w:autoSpaceDN w:val="0"/>
+        <w:adjustRightInd w:val="0"/>
+        <w:rPr>
+          <w:rFonts w:ascii="Consolas" w:hAnsi="Consolas" w:cs="Consolas"/>
+          <w:color w:val="000000"/>
+          <w:sz w:val="19"/>
+          <w:szCs w:val="19"/>
+          <w:lang w:val="en-US"/>
+        </w:rPr>
+      </w:pPr>
+      <w:r>
+        <w:rPr>
+          <w:rFonts w:ascii="Consolas" w:hAnsi="Consolas" w:cs="Consolas"/>
+          <w:color w:val="000000"/>
+          <w:sz w:val="19"/>
+          <w:szCs w:val="19"/>
+          <w:lang w:val="en-US"/>
+        </w:rPr>
+        <w:t xml:space="preserve">  }</w:t>
+      </w:r>
+    </w:p>
+    <w:p>
+      <w:pPr>
+        <w:autoSpaceDE w:val="0"/>
+        <w:autoSpaceDN w:val="0"/>
+        <w:adjustRightInd w:val="0"/>
+        <w:rPr>
+          <w:rFonts w:ascii="Consolas" w:hAnsi="Consolas" w:cs="Consolas"/>
+          <w:color w:val="000000"/>
+          <w:sz w:val="19"/>
+          <w:szCs w:val="19"/>
+          <w:lang w:val="en-US"/>
+        </w:rPr>
+      </w:pPr>
+    </w:p>
+    <w:p>
+      <w:pPr>
+        <w:autoSpaceDE w:val="0"/>
+        <w:autoSpaceDN w:val="0"/>
+        <w:adjustRightInd w:val="0"/>
+        <w:rPr>
+          <w:rFonts w:ascii="Consolas" w:hAnsi="Consolas" w:cs="Consolas"/>
+          <w:color w:val="000000"/>
+          <w:sz w:val="19"/>
+          <w:szCs w:val="19"/>
+          <w:lang w:val="en-US"/>
+        </w:rPr>
+      </w:pPr>
+      <w:r>
+        <w:rPr>
+          <w:rFonts w:ascii="Consolas" w:hAnsi="Consolas" w:cs="Consolas"/>
+          <w:color w:val="000000"/>
+          <w:sz w:val="19"/>
+          <w:szCs w:val="19"/>
+          <w:lang w:val="en-US"/>
+        </w:rPr>
+        <w:t xml:space="preserve">  </w:t>
+      </w:r>
+      <w:r>
+        <w:rPr>
+          <w:rFonts w:ascii="Consolas" w:hAnsi="Consolas" w:cs="Consolas"/>
+          <w:color w:val="0000FF"/>
+          <w:sz w:val="19"/>
+          <w:szCs w:val="19"/>
+          <w:lang w:val="en-US"/>
+        </w:rPr>
+        <w:t>return</w:t>
+      </w:r>
+      <w:r>
+        <w:rPr>
+          <w:rFonts w:ascii="Consolas" w:hAnsi="Consolas" w:cs="Consolas"/>
+          <w:color w:val="000000"/>
+          <w:sz w:val="19"/>
+          <w:szCs w:val="19"/>
+          <w:lang w:val="en-US"/>
+        </w:rPr>
+        <w:t xml:space="preserve"> </w:t>
+      </w:r>
+      <w:proofErr w:type="spellStart"/>
+      <w:r>
+        <w:rPr>
+          <w:rFonts w:ascii="Consolas" w:hAnsi="Consolas" w:cs="Consolas"/>
+          <w:color w:val="000000"/>
+          <w:sz w:val="19"/>
+          <w:szCs w:val="19"/>
+          <w:lang w:val="en-US"/>
+        </w:rPr>
+        <w:t>char_str</w:t>
+      </w:r>
+      <w:proofErr w:type="spellEnd"/>
+      <w:r>
+        <w:rPr>
+          <w:rFonts w:ascii="Consolas" w:hAnsi="Consolas" w:cs="Consolas"/>
+          <w:color w:val="000000"/>
+          <w:sz w:val="19"/>
+          <w:szCs w:val="19"/>
+          <w:lang w:val="en-US"/>
+        </w:rPr>
+        <w:t>;</w:t>
+      </w:r>
+    </w:p>
+    <w:p>
+      <w:pPr>
+        <w:autoSpaceDE w:val="0"/>
+        <w:autoSpaceDN w:val="0"/>
+        <w:adjustRightInd w:val="0"/>
+        <w:rPr>
+          <w:rFonts w:ascii="Consolas" w:hAnsi="Consolas" w:cs="Consolas"/>
+          <w:color w:val="000000"/>
+          <w:sz w:val="19"/>
+          <w:szCs w:val="19"/>
+          <w:lang w:val="en-US"/>
+        </w:rPr>
+      </w:pPr>
+      <w:r>
+        <w:rPr>
+          <w:rFonts w:ascii="Consolas" w:hAnsi="Consolas" w:cs="Consolas"/>
+          <w:color w:val="000000"/>
+          <w:sz w:val="19"/>
+          <w:szCs w:val="19"/>
+          <w:lang w:val="en-US"/>
+        </w:rPr>
+        <w:t>}</w:t>
+      </w:r>
+    </w:p>
+    <w:p>
+      <w:pPr>
+        <w:autoSpaceDE w:val="0"/>
+        <w:autoSpaceDN w:val="0"/>
+        <w:adjustRightInd w:val="0"/>
+        <w:rPr>
+          <w:rFonts w:ascii="Consolas" w:hAnsi="Consolas" w:cs="Consolas"/>
+          <w:color w:val="000000"/>
+          <w:sz w:val="19"/>
+          <w:szCs w:val="19"/>
+          <w:lang w:val="en-US"/>
+        </w:rPr>
+      </w:pPr>
+    </w:p>
+    <w:p>
+      <w:pPr>
+        <w:autoSpaceDE w:val="0"/>
+        <w:autoSpaceDN w:val="0"/>
+        <w:adjustRightInd w:val="0"/>
+        <w:rPr>
+          <w:rFonts w:ascii="Consolas" w:hAnsi="Consolas" w:cs="Consolas"/>
+          <w:color w:val="000000"/>
+          <w:sz w:val="19"/>
+          <w:szCs w:val="19"/>
+          <w:lang w:val="en-US"/>
+        </w:rPr>
+      </w:pPr>
+      <w:proofErr w:type="spellStart"/>
+      <w:r>
+        <w:rPr>
+          <w:rFonts w:ascii="Consolas" w:hAnsi="Consolas" w:cs="Consolas"/>
+          <w:color w:val="0000FF"/>
+          <w:sz w:val="19"/>
+          <w:szCs w:val="19"/>
+          <w:lang w:val="en-US"/>
+        </w:rPr>
+        <w:t>int</w:t>
+      </w:r>
+      <w:proofErr w:type="spellEnd"/>
+      <w:r>
+        <w:rPr>
+          <w:rFonts w:ascii="Consolas" w:hAnsi="Consolas" w:cs="Consolas"/>
+          <w:color w:val="000000"/>
+          <w:sz w:val="19"/>
+          <w:szCs w:val="19"/>
+          <w:lang w:val="en-US"/>
+        </w:rPr>
+        <w:t xml:space="preserve"> </w:t>
+      </w:r>
       <w:proofErr w:type="gramStart"/>
       <w:r>
         <w:rPr>
           <w:rFonts w:ascii="Consolas" w:hAnsi="Consolas" w:cs="Consolas"/>
-          <w:color w:val="008080"/>
-          <w:sz w:val="19"/>
-          <w:szCs w:val="19"/>
-        </w:rPr>
-        <w:t>&lt;&lt;</w:t>
-      </w:r>
-      <w:r>
-        <w:rPr>
-          <w:rFonts w:ascii="Consolas" w:hAnsi="Consolas" w:cs="Consolas"/>
-          <w:color w:val="000000"/>
-          <w:sz w:val="19"/>
-          <w:szCs w:val="19"/>
+          <w:color w:val="000000"/>
+          <w:sz w:val="19"/>
+          <w:szCs w:val="19"/>
+          <w:lang w:val="en-US"/>
+        </w:rPr>
+        <w:t>main(</w:t>
+      </w:r>
+      <w:proofErr w:type="gramEnd"/>
+      <w:r>
+        <w:rPr>
+          <w:rFonts w:ascii="Consolas" w:hAnsi="Consolas" w:cs="Consolas"/>
+          <w:color w:val="000000"/>
+          <w:sz w:val="19"/>
+          <w:szCs w:val="19"/>
+          <w:lang w:val="en-US"/>
+        </w:rPr>
+        <w:t>) {</w:t>
+      </w:r>
+    </w:p>
+    <w:p>
+      <w:pPr>
+        <w:autoSpaceDE w:val="0"/>
+        <w:autoSpaceDN w:val="0"/>
+        <w:adjustRightInd w:val="0"/>
+        <w:rPr>
+          <w:rFonts w:ascii="Consolas" w:hAnsi="Consolas" w:cs="Consolas"/>
+          <w:color w:val="000000"/>
+          <w:sz w:val="19"/>
+          <w:szCs w:val="19"/>
+          <w:lang w:val="en-US"/>
+        </w:rPr>
+      </w:pPr>
+      <w:r>
+        <w:rPr>
+          <w:rFonts w:ascii="Consolas" w:hAnsi="Consolas" w:cs="Consolas"/>
+          <w:color w:val="000000"/>
+          <w:sz w:val="19"/>
+          <w:szCs w:val="19"/>
+          <w:lang w:val="en-US"/>
+        </w:rPr>
+        <w:tab/>
+      </w:r>
+      <w:r>
+        <w:rPr>
+          <w:rFonts w:ascii="Consolas" w:hAnsi="Consolas" w:cs="Consolas"/>
+          <w:color w:val="008000"/>
+          <w:sz w:val="19"/>
+          <w:szCs w:val="19"/>
+          <w:lang w:val="en-US"/>
+        </w:rPr>
+        <w:t xml:space="preserve">// </w:t>
+      </w:r>
+      <w:r>
+        <w:rPr>
+          <w:rFonts w:ascii="Consolas" w:hAnsi="Consolas" w:cs="Consolas"/>
+          <w:color w:val="008000"/>
+          <w:sz w:val="19"/>
+          <w:szCs w:val="19"/>
+        </w:rPr>
+        <w:t>смена</w:t>
+      </w:r>
+      <w:r>
+        <w:rPr>
+          <w:rFonts w:ascii="Consolas" w:hAnsi="Consolas" w:cs="Consolas"/>
+          <w:color w:val="008000"/>
+          <w:sz w:val="19"/>
+          <w:szCs w:val="19"/>
+          <w:lang w:val="en-US"/>
         </w:rPr>
         <w:t xml:space="preserve"> </w:t>
       </w:r>
-      <w:proofErr w:type="spellStart"/>
-      <w:r>
-        <w:rPr>
-          <w:rFonts w:ascii="Consolas" w:hAnsi="Consolas" w:cs="Consolas"/>
-          <w:color w:val="000000"/>
-          <w:sz w:val="19"/>
-          <w:szCs w:val="19"/>
-        </w:rPr>
-        <w:t>endl</w:t>
-      </w:r>
-      <w:proofErr w:type="spellEnd"/>
-      <w:proofErr w:type="gramEnd"/>
-      <w:r>
-        <w:rPr>
-          <w:rFonts w:ascii="Consolas" w:hAnsi="Consolas" w:cs="Consolas"/>
-          <w:color w:val="000000"/>
-          <w:sz w:val="19"/>
-          <w:szCs w:val="19"/>
-        </w:rPr>
-        <w:t>;</w:t>
-      </w:r>
-    </w:p>
-    <w:p>
-      <w:pPr>
-        <w:autoSpaceDE w:val="0"/>
-        <w:autoSpaceDN w:val="0"/>
-        <w:adjustRightInd w:val="0"/>
-        <w:rPr>
-          <w:rFonts w:ascii="Consolas" w:hAnsi="Consolas" w:cs="Consolas"/>
-          <w:color w:val="000000"/>
-          <w:sz w:val="19"/>
-          <w:szCs w:val="19"/>
-        </w:rPr>
-      </w:pPr>
-      <w:r>
-        <w:rPr>
-          <w:rFonts w:ascii="Consolas" w:hAnsi="Consolas" w:cs="Consolas"/>
-          <w:color w:val="000000"/>
-          <w:sz w:val="19"/>
-          <w:szCs w:val="19"/>
-        </w:rPr>
-        <w:t xml:space="preserve">    }</w:t>
-      </w:r>
-    </w:p>
-    <w:p>
-      <w:pPr>
-        <w:autoSpaceDE w:val="0"/>
-        <w:autoSpaceDN w:val="0"/>
-        <w:adjustRightInd w:val="0"/>
-        <w:rPr>
-          <w:rFonts w:ascii="Consolas" w:hAnsi="Consolas" w:cs="Consolas"/>
-          <w:color w:val="000000"/>
-          <w:sz w:val="19"/>
-          <w:szCs w:val="19"/>
-        </w:rPr>
-      </w:pPr>
-      <w:r>
-        <w:rPr>
-          <w:rFonts w:ascii="Consolas" w:hAnsi="Consolas" w:cs="Consolas"/>
-          <w:color w:val="000000"/>
-          <w:sz w:val="19"/>
-          <w:szCs w:val="19"/>
-        </w:rPr>
-        <w:t xml:space="preserve">  }</w:t>
-      </w:r>
-    </w:p>
-    <w:p>
-      <w:pPr>
-        <w:autoSpaceDE w:val="0"/>
-        <w:autoSpaceDN w:val="0"/>
-        <w:adjustRightInd w:val="0"/>
-        <w:rPr>
-          <w:rFonts w:ascii="Consolas" w:hAnsi="Consolas" w:cs="Consolas"/>
-          <w:color w:val="000000"/>
-          <w:sz w:val="19"/>
-          <w:szCs w:val="19"/>
-        </w:rPr>
-      </w:pPr>
-    </w:p>
-    <w:p>
-      <w:pPr>
-        <w:autoSpaceDE w:val="0"/>
-        <w:autoSpaceDN w:val="0"/>
-        <w:adjustRightInd w:val="0"/>
-        <w:rPr>
-          <w:rFonts w:ascii="Consolas" w:hAnsi="Consolas" w:cs="Consolas"/>
-          <w:color w:val="000000"/>
-          <w:sz w:val="19"/>
-          <w:szCs w:val="19"/>
-          <w:lang w:val="en-US"/>
-        </w:rPr>
-      </w:pPr>
-      <w:r>
-        <w:rPr>
-          <w:rFonts w:ascii="Consolas" w:hAnsi="Consolas" w:cs="Consolas"/>
-          <w:color w:val="000000"/>
-          <w:sz w:val="19"/>
-          <w:szCs w:val="19"/>
-          <w:lang w:val="en-US"/>
-        </w:rPr>
-        <w:t xml:space="preserve">  </w:t>
-      </w:r>
-      <w:r>
-        <w:rPr>
-          <w:rFonts w:ascii="Consolas" w:hAnsi="Consolas" w:cs="Consolas"/>
-          <w:color w:val="0000FF"/>
-          <w:sz w:val="19"/>
-          <w:szCs w:val="19"/>
-          <w:lang w:val="en-US"/>
-        </w:rPr>
-        <w:t>return</w:t>
-      </w:r>
-      <w:r>
-        <w:rPr>
-          <w:rFonts w:ascii="Consolas" w:hAnsi="Consolas" w:cs="Consolas"/>
-          <w:color w:val="000000"/>
-          <w:sz w:val="19"/>
-          <w:szCs w:val="19"/>
-          <w:lang w:val="en-US"/>
-        </w:rPr>
-        <w:t xml:space="preserve"> </w:t>
-      </w:r>
-      <w:proofErr w:type="spellStart"/>
-      <w:r>
-        <w:rPr>
-          <w:rFonts w:ascii="Consolas" w:hAnsi="Consolas" w:cs="Consolas"/>
-          <w:color w:val="000000"/>
-          <w:sz w:val="19"/>
-          <w:szCs w:val="19"/>
-          <w:lang w:val="en-US"/>
-        </w:rPr>
-        <w:t>char_str</w:t>
-      </w:r>
-      <w:proofErr w:type="spellEnd"/>
-      <w:r>
-        <w:rPr>
-          <w:rFonts w:ascii="Consolas" w:hAnsi="Consolas" w:cs="Consolas"/>
-          <w:color w:val="000000"/>
-          <w:sz w:val="19"/>
-          <w:szCs w:val="19"/>
-          <w:lang w:val="en-US"/>
-        </w:rPr>
-        <w:t>;</w:t>
-      </w:r>
-    </w:p>
-    <w:p>
-      <w:pPr>
-        <w:autoSpaceDE w:val="0"/>
-        <w:autoSpaceDN w:val="0"/>
-        <w:adjustRightInd w:val="0"/>
-        <w:rPr>
-          <w:rFonts w:ascii="Consolas" w:hAnsi="Consolas" w:cs="Consolas"/>
-          <w:color w:val="000000"/>
-          <w:sz w:val="19"/>
-          <w:szCs w:val="19"/>
-          <w:lang w:val="en-US"/>
-        </w:rPr>
-      </w:pPr>
-      <w:r>
-        <w:rPr>
-          <w:rFonts w:ascii="Consolas" w:hAnsi="Consolas" w:cs="Consolas"/>
-          <w:color w:val="000000"/>
-          <w:sz w:val="19"/>
-          <w:szCs w:val="19"/>
-          <w:lang w:val="en-US"/>
-        </w:rPr>
-        <w:t>}</w:t>
-      </w:r>
-    </w:p>
-    <w:p>
-      <w:pPr>
-        <w:autoSpaceDE w:val="0"/>
-        <w:autoSpaceDN w:val="0"/>
-        <w:adjustRightInd w:val="0"/>
-        <w:rPr>
-          <w:rFonts w:ascii="Consolas" w:hAnsi="Consolas" w:cs="Consolas"/>
-          <w:color w:val="000000"/>
-          <w:sz w:val="19"/>
-          <w:szCs w:val="19"/>
-          <w:lang w:val="en-US"/>
-        </w:rPr>
-      </w:pPr>
-    </w:p>
-    <w:p>
-      <w:pPr>
-        <w:autoSpaceDE w:val="0"/>
-        <w:autoSpaceDN w:val="0"/>
-        <w:adjustRightInd w:val="0"/>
-        <w:rPr>
-          <w:rFonts w:ascii="Consolas" w:hAnsi="Consolas" w:cs="Consolas"/>
-          <w:color w:val="000000"/>
-          <w:sz w:val="19"/>
-          <w:szCs w:val="19"/>
-          <w:lang w:val="en-US"/>
-        </w:rPr>
-      </w:pPr>
-      <w:proofErr w:type="spellStart"/>
-      <w:r>
-        <w:rPr>
-          <w:rFonts w:ascii="Consolas" w:hAnsi="Consolas" w:cs="Consolas"/>
-          <w:color w:val="0000FF"/>
-          <w:sz w:val="19"/>
-          <w:szCs w:val="19"/>
-          <w:lang w:val="en-US"/>
-        </w:rPr>
-        <w:t>int</w:t>
-      </w:r>
-      <w:proofErr w:type="spellEnd"/>
-      <w:r>
-        <w:rPr>
-          <w:rFonts w:ascii="Consolas" w:hAnsi="Consolas" w:cs="Consolas"/>
-          <w:color w:val="000000"/>
-          <w:sz w:val="19"/>
-          <w:szCs w:val="19"/>
-          <w:lang w:val="en-US"/>
-        </w:rPr>
-        <w:t xml:space="preserve"> </w:t>
-      </w:r>
-      <w:proofErr w:type="gramStart"/>
-      <w:r>
-        <w:rPr>
-          <w:rFonts w:ascii="Consolas" w:hAnsi="Consolas" w:cs="Consolas"/>
-          <w:color w:val="000000"/>
-          <w:sz w:val="19"/>
-          <w:szCs w:val="19"/>
-          <w:lang w:val="en-US"/>
-        </w:rPr>
-        <w:t>main(</w:t>
-      </w:r>
-      <w:proofErr w:type="gramEnd"/>
-      <w:r>
-        <w:rPr>
-          <w:rFonts w:ascii="Consolas" w:hAnsi="Consolas" w:cs="Consolas"/>
-          <w:color w:val="000000"/>
-          <w:sz w:val="19"/>
-          <w:szCs w:val="19"/>
-          <w:lang w:val="en-US"/>
-        </w:rPr>
-        <w:t>) {</w:t>
-      </w:r>
-    </w:p>
-    <w:p>
-      <w:pPr>
-        <w:autoSpaceDE w:val="0"/>
-        <w:autoSpaceDN w:val="0"/>
-        <w:adjustRightInd w:val="0"/>
-        <w:rPr>
-          <w:rFonts w:ascii="Consolas" w:hAnsi="Consolas" w:cs="Consolas"/>
-          <w:color w:val="000000"/>
-          <w:sz w:val="19"/>
-          <w:szCs w:val="19"/>
-        </w:rPr>
-      </w:pPr>
-      <w:r>
-        <w:rPr>
-          <w:rFonts w:ascii="Consolas" w:hAnsi="Consolas" w:cs="Consolas"/>
-          <w:color w:val="000000"/>
-          <w:sz w:val="19"/>
-          <w:szCs w:val="19"/>
-          <w:lang w:val="en-US"/>
-        </w:rPr>
-        <w:tab/>
-      </w:r>
       <w:r>
         <w:rPr>
           <w:rFonts w:ascii="Consolas" w:hAnsi="Consolas" w:cs="Consolas"/>
@@ -6180,27 +6232,28 @@
           <w:sz w:val="19"/>
           <w:szCs w:val="19"/>
         </w:rPr>
-        <w:t>// смена кодировки</w:t>
-      </w:r>
-    </w:p>
-    <w:p>
-      <w:pPr>
-        <w:autoSpaceDE w:val="0"/>
-        <w:autoSpaceDN w:val="0"/>
-        <w:adjustRightInd w:val="0"/>
-        <w:rPr>
-          <w:rFonts w:ascii="Consolas" w:hAnsi="Consolas" w:cs="Consolas"/>
-          <w:color w:val="000000"/>
-          <w:sz w:val="19"/>
-          <w:szCs w:val="19"/>
-        </w:rPr>
-      </w:pPr>
-      <w:r>
-        <w:rPr>
-          <w:rFonts w:ascii="Consolas" w:hAnsi="Consolas" w:cs="Consolas"/>
-          <w:color w:val="000000"/>
-          <w:sz w:val="19"/>
-          <w:szCs w:val="19"/>
+        <w:t>кодировки</w:t>
+      </w:r>
+    </w:p>
+    <w:p>
+      <w:pPr>
+        <w:autoSpaceDE w:val="0"/>
+        <w:autoSpaceDN w:val="0"/>
+        <w:adjustRightInd w:val="0"/>
+        <w:rPr>
+          <w:rFonts w:ascii="Consolas" w:hAnsi="Consolas" w:cs="Consolas"/>
+          <w:color w:val="000000"/>
+          <w:sz w:val="19"/>
+          <w:szCs w:val="19"/>
+        </w:rPr>
+      </w:pPr>
+      <w:r>
+        <w:rPr>
+          <w:rFonts w:ascii="Consolas" w:hAnsi="Consolas" w:cs="Consolas"/>
+          <w:color w:val="000000"/>
+          <w:sz w:val="19"/>
+          <w:szCs w:val="19"/>
+          <w:lang w:val="en-US"/>
         </w:rPr>
         <w:t xml:space="preserve">  </w:t>
       </w:r>
